--- a/EvelinSzakdoga.docx
+++ b/EvelinSzakdoga.docx
@@ -1040,24 +1040,49 @@
           <w:rFonts w:ascii="Times New Roman" w:hAnsi="Times New Roman" w:cs="Times New Roman"/>
           <w:sz w:val="24"/>
         </w:rPr>
-        <w:t xml:space="preserve">képes saját pozícióból tervezni, ha engedélyezve van a GPS a telefonunkon. </w:t>
-      </w:r>
-      <w:bookmarkStart w:id="0" w:name="_GoBack"/>
-      <w:r>
-        <w:rPr>
-          <w:rFonts w:ascii="Times New Roman" w:hAnsi="Times New Roman" w:cs="Times New Roman"/>
-          <w:sz w:val="24"/>
-        </w:rPr>
-        <w:t xml:space="preserve">Szakdolgozatom megvalósítása során </w:t>
-      </w:r>
-      <w:r>
-        <w:rPr>
-          <w:rFonts w:ascii="Times New Roman" w:hAnsi="Times New Roman" w:cs="Times New Roman"/>
-          <w:sz w:val="24"/>
-        </w:rPr>
-        <w:t xml:space="preserve">törekedtem arra, hogy hasonló </w:t>
-      </w:r>
-      <w:bookmarkEnd w:id="0"/>
+        <w:t xml:space="preserve">képes saját pozícióból tervezni, ha engedélyezve van a GPS a telefonunkon. Szakdolgozatom megvalósítása során </w:t>
+      </w:r>
+      <w:r>
+        <w:rPr>
+          <w:rFonts w:ascii="Times New Roman" w:hAnsi="Times New Roman" w:cs="Times New Roman"/>
+          <w:sz w:val="24"/>
+        </w:rPr>
+        <w:t>törekedtem arra, hogy a felhasználók számára hasonlóan hasznos alkalmazást készítsek.</w:t>
+      </w:r>
+    </w:p>
+    <w:p>
+      <w:pPr>
+        <w:pStyle w:val="Listaszerbekezds"/>
+        <w:spacing w:after="0" w:line="360" w:lineRule="auto"/>
+        <w:ind w:left="1080"/>
+        <w:jc w:val="both"/>
+        <w:rPr>
+          <w:rFonts w:ascii="Times New Roman" w:hAnsi="Times New Roman" w:cs="Times New Roman"/>
+          <w:sz w:val="24"/>
+        </w:rPr>
+      </w:pPr>
+      <w:r>
+        <w:rPr>
+          <w:rFonts w:ascii="Times New Roman" w:hAnsi="Times New Roman" w:cs="Times New Roman"/>
+          <w:sz w:val="24"/>
+        </w:rPr>
+        <w:lastRenderedPageBreak/>
+        <w:t xml:space="preserve">Továbbá megvizsgáltam azt is, hogy </w:t>
+      </w:r>
+      <w:r>
+        <w:rPr>
+          <w:rFonts w:ascii="Times New Roman" w:hAnsi="Times New Roman" w:cs="Times New Roman"/>
+          <w:sz w:val="24"/>
+        </w:rPr>
+        <w:t xml:space="preserve">Veszprémben </w:t>
+      </w:r>
+      <w:r>
+        <w:rPr>
+          <w:rFonts w:ascii="Times New Roman" w:hAnsi="Times New Roman" w:cs="Times New Roman"/>
+          <w:sz w:val="24"/>
+        </w:rPr>
+        <w:t>milyen lehetőségek vannak a tájékozódásra.</w:t>
+      </w:r>
     </w:p>
     <w:p>
       <w:pPr>
@@ -1073,6 +1098,233 @@
           <w:sz w:val="24"/>
         </w:rPr>
       </w:pPr>
+      <w:r>
+        <w:rPr>
+          <w:rFonts w:ascii="Times New Roman" w:hAnsi="Times New Roman" w:cs="Times New Roman"/>
+          <w:sz w:val="24"/>
+        </w:rPr>
+        <w:t>Északnyugat-magyarországi Közlekedési Központ</w:t>
+      </w:r>
+    </w:p>
+    <w:p>
+      <w:pPr>
+        <w:pStyle w:val="Listaszerbekezds"/>
+        <w:spacing w:after="0" w:line="360" w:lineRule="auto"/>
+        <w:ind w:left="1080"/>
+        <w:jc w:val="both"/>
+        <w:rPr>
+          <w:rFonts w:ascii="Times New Roman" w:hAnsi="Times New Roman" w:cs="Times New Roman"/>
+          <w:sz w:val="24"/>
+        </w:rPr>
+      </w:pPr>
+      <w:r>
+        <w:rPr>
+          <w:rFonts w:ascii="Times New Roman" w:hAnsi="Times New Roman" w:cs="Times New Roman"/>
+          <w:sz w:val="24"/>
+        </w:rPr>
+        <w:t>Ahogyan korábban is említettem, az egyik megoldás városunkban a busztársaság honlapján található dokum</w:t>
+      </w:r>
+      <w:r>
+        <w:rPr>
+          <w:rFonts w:ascii="Times New Roman" w:hAnsi="Times New Roman" w:cs="Times New Roman"/>
+          <w:sz w:val="24"/>
+        </w:rPr>
+        <w:t>entum. Ez tartalmazza a városban, illetve a környékén közlekedő helyijáratoknak a menetrendjét. Ez a megoldás</w:t>
+      </w:r>
+      <w:r>
+        <w:rPr>
+          <w:rFonts w:ascii="Times New Roman" w:hAnsi="Times New Roman" w:cs="Times New Roman"/>
+          <w:sz w:val="24"/>
+        </w:rPr>
+        <w:t xml:space="preserve"> azoknak nyújthat segítséget, akik valamilyen szinten ismerik Veszprémet, tisztában vannak a megállók elhelyezkedésével és főleg az indulási időkről szeretnének információt szerezni. Meg kell eml</w:t>
+      </w:r>
+      <w:r>
+        <w:rPr>
+          <w:rFonts w:ascii="Times New Roman" w:hAnsi="Times New Roman" w:cs="Times New Roman"/>
+          <w:sz w:val="24"/>
+        </w:rPr>
+        <w:t xml:space="preserve">ítenem mindezek mellett, hogy a társaság igyekszik optimalizálni, és több segítséget nyújtani az utasoknak. </w:t>
+      </w:r>
+      <w:r>
+        <w:rPr>
+          <w:rFonts w:ascii="Times New Roman" w:hAnsi="Times New Roman" w:cs="Times New Roman"/>
+          <w:sz w:val="24"/>
+        </w:rPr>
+        <w:t>Mialatt a szakdo</w:t>
+      </w:r>
+      <w:r>
+        <w:rPr>
+          <w:rFonts w:ascii="Times New Roman" w:hAnsi="Times New Roman" w:cs="Times New Roman"/>
+          <w:sz w:val="24"/>
+        </w:rPr>
+        <w:t xml:space="preserve">lgozatomat készítettem a </w:t>
+      </w:r>
+      <w:r>
+        <w:rPr>
+          <w:rFonts w:ascii="Times New Roman" w:hAnsi="Times New Roman" w:cs="Times New Roman"/>
+          <w:sz w:val="24"/>
+        </w:rPr>
+        <w:t>társaság el</w:t>
+      </w:r>
+      <w:r>
+        <w:rPr>
+          <w:rFonts w:ascii="Times New Roman" w:hAnsi="Times New Roman" w:cs="Times New Roman"/>
+          <w:sz w:val="24"/>
+        </w:rPr>
+        <w:t>indította a saját bétaverziós funkcióját a weboldalon, ahol jelenleg kezdetleges formában működik egy online térkép, amin megtekinthetőek a járatoknak a térképre kirajzolt útvonala, illetve egy általuk fejlesztett útvonaltervezés funkció is elérhető.</w:t>
+      </w:r>
+    </w:p>
+    <w:p>
+      <w:pPr>
+        <w:pStyle w:val="Listaszerbekezds"/>
+        <w:spacing w:after="0" w:line="360" w:lineRule="auto"/>
+        <w:ind w:left="1080"/>
+        <w:jc w:val="both"/>
+        <w:rPr>
+          <w:rFonts w:ascii="Times New Roman" w:hAnsi="Times New Roman" w:cs="Times New Roman"/>
+          <w:sz w:val="24"/>
+        </w:rPr>
+      </w:pPr>
+      <w:r>
+        <w:rPr>
+          <w:rFonts w:ascii="Times New Roman" w:hAnsi="Times New Roman" w:cs="Times New Roman"/>
+          <w:sz w:val="24"/>
+        </w:rPr>
+        <w:t>Ezen kívül kettő harmadik fél által készített eszközt vizsgáltam meg abból a szempontból, hogy mennyire felelnek meg az általam állított célnak.</w:t>
+      </w:r>
+    </w:p>
+    <w:p>
+      <w:pPr>
+        <w:pStyle w:val="Listaszerbekezds"/>
+        <w:numPr>
+          <w:ilvl w:val="0"/>
+          <w:numId w:val="1"/>
+        </w:numPr>
+        <w:spacing w:after="0" w:line="360" w:lineRule="auto"/>
+        <w:jc w:val="both"/>
+        <w:rPr>
+          <w:rFonts w:ascii="Times New Roman" w:hAnsi="Times New Roman" w:cs="Times New Roman"/>
+          <w:sz w:val="24"/>
+        </w:rPr>
+      </w:pPr>
+      <w:proofErr w:type="spellStart"/>
+      <w:r>
+        <w:rPr>
+          <w:rFonts w:ascii="Times New Roman" w:hAnsi="Times New Roman" w:cs="Times New Roman"/>
+          <w:sz w:val="24"/>
+        </w:rPr>
+        <w:t>BamBusz</w:t>
+      </w:r>
+      <w:proofErr w:type="spellEnd"/>
+    </w:p>
+    <w:p>
+      <w:pPr>
+        <w:pStyle w:val="Listaszerbekezds"/>
+        <w:spacing w:after="0" w:line="360" w:lineRule="auto"/>
+        <w:ind w:left="1080"/>
+        <w:jc w:val="both"/>
+        <w:rPr>
+          <w:rFonts w:ascii="Times New Roman" w:hAnsi="Times New Roman" w:cs="Times New Roman"/>
+          <w:sz w:val="24"/>
+        </w:rPr>
+      </w:pPr>
+      <w:r>
+        <w:rPr>
+          <w:rFonts w:ascii="Times New Roman" w:hAnsi="Times New Roman" w:cs="Times New Roman"/>
+          <w:sz w:val="24"/>
+        </w:rPr>
+        <w:t>Online felületen elérhető segítség, célközönsége főleg az egyetemisták. Abból a szempontból optimálisabb funkcionalitással rendelkezik, mint a busztársaság oldala, hogy nem kell átböngésznünk az egész dokumentumot az indulási időkért, hanem beállíthatjuk, hogy melyik megállóból hova szeretnénk eljutni, ezután pedig az oldal kilistázza nekünk az buszokat és a hozzájuk tartozó indulási időket, amikkel eljuthatunk a célunkhoz. Hátránya hasonlóan a hivatalos oldalhoz, hogy ismernünk kell a megállókat, ahhoz hogy használni tudjuk.</w:t>
+      </w:r>
+    </w:p>
+    <w:p>
+      <w:pPr>
+        <w:pStyle w:val="Listaszerbekezds"/>
+        <w:numPr>
+          <w:ilvl w:val="0"/>
+          <w:numId w:val="1"/>
+        </w:numPr>
+        <w:spacing w:after="0" w:line="360" w:lineRule="auto"/>
+        <w:jc w:val="both"/>
+        <w:rPr>
+          <w:rFonts w:ascii="Times New Roman" w:hAnsi="Times New Roman" w:cs="Times New Roman"/>
+          <w:sz w:val="24"/>
+        </w:rPr>
+      </w:pPr>
+      <w:r>
+        <w:rPr>
+          <w:rFonts w:ascii="Times New Roman" w:hAnsi="Times New Roman" w:cs="Times New Roman"/>
+          <w:sz w:val="24"/>
+        </w:rPr>
+        <w:t xml:space="preserve">Veszprémi </w:t>
+      </w:r>
+      <w:r>
+        <w:rPr>
+          <w:rFonts w:ascii="Times New Roman" w:hAnsi="Times New Roman" w:cs="Times New Roman"/>
+          <w:sz w:val="24"/>
+        </w:rPr>
+        <w:t>buszmenetrend</w:t>
+      </w:r>
+    </w:p>
+    <w:p>
+      <w:pPr>
+        <w:pStyle w:val="Listaszerbekezds"/>
+        <w:spacing w:after="0" w:line="360" w:lineRule="auto"/>
+        <w:ind w:left="1080"/>
+        <w:jc w:val="both"/>
+        <w:rPr>
+          <w:rFonts w:ascii="Times New Roman" w:hAnsi="Times New Roman" w:cs="Times New Roman"/>
+          <w:sz w:val="24"/>
+        </w:rPr>
+      </w:pPr>
+      <w:proofErr w:type="spellStart"/>
+      <w:r>
+        <w:rPr>
+          <w:rFonts w:ascii="Times New Roman" w:hAnsi="Times New Roman" w:cs="Times New Roman"/>
+          <w:sz w:val="24"/>
+        </w:rPr>
+        <w:t>Okostelefonra</w:t>
+      </w:r>
+      <w:proofErr w:type="spellEnd"/>
+      <w:r>
+        <w:rPr>
+          <w:rFonts w:ascii="Times New Roman" w:hAnsi="Times New Roman" w:cs="Times New Roman"/>
+          <w:sz w:val="24"/>
+        </w:rPr>
+        <w:t xml:space="preserve"> elérhető alkalmazás, ami letisztultan, egyszerűen és gyorsan jeleníti meg a buszjáratokat külön menüpontba szedve. Előnye, hogy akár útközben tudunk információt szerezni az autóbuszok közlekedési rendjéről, viszont ebben az esetben is ismernünk kell a megállókat, ahogy másik két esetben is ez volt egy hatalmas hátránya a segítségeknek.</w:t>
+      </w:r>
+    </w:p>
+    <w:p>
+      <w:pPr>
+        <w:pStyle w:val="Listaszerbekezds"/>
+        <w:spacing w:after="0" w:line="360" w:lineRule="auto"/>
+        <w:jc w:val="both"/>
+        <w:rPr>
+          <w:rFonts w:ascii="Times New Roman" w:hAnsi="Times New Roman" w:cs="Times New Roman"/>
+          <w:sz w:val="28"/>
+          <w:u w:val="single"/>
+        </w:rPr>
+      </w:pPr>
+      <w:r>
+        <w:rPr>
+          <w:rFonts w:ascii="Times New Roman" w:hAnsi="Times New Roman" w:cs="Times New Roman"/>
+          <w:sz w:val="28"/>
+          <w:u w:val="single"/>
+        </w:rPr>
+        <w:t>Felépítés</w:t>
+      </w:r>
+    </w:p>
+    <w:p>
+      <w:pPr>
+        <w:pStyle w:val="Listaszerbekezds"/>
+        <w:spacing w:after="0" w:line="360" w:lineRule="auto"/>
+        <w:jc w:val="both"/>
+        <w:rPr>
+          <w:rFonts w:ascii="Times New Roman" w:hAnsi="Times New Roman" w:cs="Times New Roman"/>
+          <w:sz w:val="24"/>
+        </w:rPr>
+      </w:pPr>
+      <w:bookmarkStart w:id="0" w:name="_GoBack"/>
+      <w:bookmarkEnd w:id="0"/>
     </w:p>
     <w:sectPr>
       <w:pgSz w:w="11906" w:h="16838"/>

--- a/EvelinSzakdoga.docx
+++ b/EvelinSzakdoga.docx
@@ -1615,7 +1615,7 @@
         <w:tc>
           <w:tcPr>
             <w:tcW w:w="3021" w:type="dxa"/>
-            <w:shd w:val="clear" w:color="auto" w:fill="C99DF5"/>
+            <w:shd w:val="clear" w:color="auto" w:fill="44546A" w:themeFill="text2"/>
             <w:vAlign w:val="center"/>
           </w:tcPr>
           <w:p>
@@ -1642,7 +1642,7 @@
         <w:tc>
           <w:tcPr>
             <w:tcW w:w="3216" w:type="dxa"/>
-            <w:shd w:val="clear" w:color="auto" w:fill="C99DF5"/>
+            <w:shd w:val="clear" w:color="auto" w:fill="44546A" w:themeFill="text2"/>
             <w:vAlign w:val="center"/>
           </w:tcPr>
           <w:p>
@@ -1675,7 +1675,7 @@
           <w:tcPr>
             <w:cnfStyle w:val="001000000000" w:firstRow="0" w:lastRow="0" w:firstColumn="1" w:lastColumn="0" w:oddVBand="0" w:evenVBand="0" w:oddHBand="0" w:evenHBand="0" w:firstRowFirstColumn="0" w:firstRowLastColumn="0" w:lastRowFirstColumn="0" w:lastRowLastColumn="0"/>
             <w:tcW w:w="2268" w:type="dxa"/>
-            <w:shd w:val="clear" w:color="auto" w:fill="C99DF5"/>
+            <w:shd w:val="clear" w:color="auto" w:fill="44546A" w:themeFill="text2"/>
             <w:vAlign w:val="center"/>
           </w:tcPr>
           <w:p>
@@ -1756,7 +1756,7 @@
           <w:tcPr>
             <w:cnfStyle w:val="001000000000" w:firstRow="0" w:lastRow="0" w:firstColumn="1" w:lastColumn="0" w:oddVBand="0" w:evenVBand="0" w:oddHBand="0" w:evenHBand="0" w:firstRowFirstColumn="0" w:firstRowLastColumn="0" w:lastRowFirstColumn="0" w:lastRowLastColumn="0"/>
             <w:tcW w:w="2268" w:type="dxa"/>
-            <w:shd w:val="clear" w:color="auto" w:fill="C99DF5"/>
+            <w:shd w:val="clear" w:color="auto" w:fill="44546A" w:themeFill="text2"/>
             <w:vAlign w:val="center"/>
           </w:tcPr>
           <w:p>
@@ -1822,6 +1822,13 @@
                 <w:sz w:val="24"/>
               </w:rPr>
             </w:pPr>
+            <w:r>
+              <w:rPr>
+                <w:rFonts w:ascii="Times New Roman" w:hAnsi="Times New Roman" w:cs="Times New Roman"/>
+                <w:sz w:val="24"/>
+              </w:rPr>
+              <w:t>1 lekérdezés/másodperc</w:t>
+            </w:r>
           </w:p>
         </w:tc>
       </w:tr>
@@ -1833,74 +1840,7 @@
           <w:tcPr>
             <w:cnfStyle w:val="001000000000" w:firstRow="0" w:lastRow="0" w:firstColumn="1" w:lastColumn="0" w:oddVBand="0" w:evenVBand="0" w:oddHBand="0" w:evenHBand="0" w:firstRowFirstColumn="0" w:firstRowLastColumn="0" w:lastRowFirstColumn="0" w:lastRowLastColumn="0"/>
             <w:tcW w:w="2268" w:type="dxa"/>
-            <w:shd w:val="clear" w:color="auto" w:fill="C99DF5"/>
-            <w:vAlign w:val="center"/>
-          </w:tcPr>
-          <w:p>
-            <w:pPr>
-              <w:pStyle w:val="Listaszerbekezds"/>
-              <w:spacing w:line="360" w:lineRule="auto"/>
-              <w:ind w:left="0"/>
-              <w:jc w:val="center"/>
-              <w:rPr>
-                <w:rFonts w:ascii="Times New Roman" w:hAnsi="Times New Roman" w:cs="Times New Roman"/>
-                <w:sz w:val="24"/>
-              </w:rPr>
-            </w:pPr>
-            <w:r>
-              <w:rPr>
-                <w:rFonts w:ascii="Times New Roman" w:hAnsi="Times New Roman" w:cs="Times New Roman"/>
-                <w:sz w:val="24"/>
-              </w:rPr>
-              <w:t>Platform</w:t>
-            </w:r>
-          </w:p>
-        </w:tc>
-        <w:tc>
-          <w:tcPr>
-            <w:tcW w:w="3021" w:type="dxa"/>
-            <w:vAlign w:val="center"/>
-          </w:tcPr>
-          <w:p>
-            <w:pPr>
-              <w:pStyle w:val="Listaszerbekezds"/>
-              <w:spacing w:line="360" w:lineRule="auto"/>
-              <w:ind w:left="0"/>
-              <w:jc w:val="center"/>
-              <w:cnfStyle w:val="000000100000" w:firstRow="0" w:lastRow="0" w:firstColumn="0" w:lastColumn="0" w:oddVBand="0" w:evenVBand="0" w:oddHBand="1" w:evenHBand="0" w:firstRowFirstColumn="0" w:firstRowLastColumn="0" w:lastRowFirstColumn="0" w:lastRowLastColumn="0"/>
-              <w:rPr>
-                <w:rFonts w:ascii="Times New Roman" w:hAnsi="Times New Roman" w:cs="Times New Roman"/>
-                <w:sz w:val="24"/>
-              </w:rPr>
-            </w:pPr>
-          </w:p>
-        </w:tc>
-        <w:tc>
-          <w:tcPr>
-            <w:tcW w:w="3216" w:type="dxa"/>
-            <w:vAlign w:val="center"/>
-          </w:tcPr>
-          <w:p>
-            <w:pPr>
-              <w:pStyle w:val="Listaszerbekezds"/>
-              <w:spacing w:line="360" w:lineRule="auto"/>
-              <w:ind w:left="0"/>
-              <w:jc w:val="center"/>
-              <w:cnfStyle w:val="000000100000" w:firstRow="0" w:lastRow="0" w:firstColumn="0" w:lastColumn="0" w:oddVBand="0" w:evenVBand="0" w:oddHBand="1" w:evenHBand="0" w:firstRowFirstColumn="0" w:firstRowLastColumn="0" w:lastRowFirstColumn="0" w:lastRowLastColumn="0"/>
-              <w:rPr>
-                <w:rFonts w:ascii="Times New Roman" w:hAnsi="Times New Roman" w:cs="Times New Roman"/>
-                <w:sz w:val="24"/>
-              </w:rPr>
-            </w:pPr>
-          </w:p>
-        </w:tc>
-      </w:tr>
-      <w:tr>
-        <w:tc>
-          <w:tcPr>
-            <w:cnfStyle w:val="001000000000" w:firstRow="0" w:lastRow="0" w:firstColumn="1" w:lastColumn="0" w:oddVBand="0" w:evenVBand="0" w:oddHBand="0" w:evenHBand="0" w:firstRowFirstColumn="0" w:firstRowLastColumn="0" w:lastRowFirstColumn="0" w:lastRowLastColumn="0"/>
-            <w:tcW w:w="2268" w:type="dxa"/>
-            <w:shd w:val="clear" w:color="auto" w:fill="C99DF5"/>
+            <w:shd w:val="clear" w:color="auto" w:fill="44546A" w:themeFill="text2"/>
             <w:vAlign w:val="center"/>
           </w:tcPr>
           <w:p>
@@ -1934,7 +1874,7 @@
               <w:spacing w:line="360" w:lineRule="auto"/>
               <w:ind w:left="0"/>
               <w:jc w:val="center"/>
-              <w:cnfStyle w:val="000000000000" w:firstRow="0" w:lastRow="0" w:firstColumn="0" w:lastColumn="0" w:oddVBand="0" w:evenVBand="0" w:oddHBand="0" w:evenHBand="0" w:firstRowFirstColumn="0" w:firstRowLastColumn="0" w:lastRowFirstColumn="0" w:lastRowLastColumn="0"/>
+              <w:cnfStyle w:val="000000100000" w:firstRow="0" w:lastRow="0" w:firstColumn="0" w:lastColumn="0" w:oddVBand="0" w:evenVBand="0" w:oddHBand="1" w:evenHBand="0" w:firstRowFirstColumn="0" w:firstRowLastColumn="0" w:lastRowFirstColumn="0" w:lastRowLastColumn="0"/>
               <w:rPr>
                 <w:rFonts w:ascii="Times New Roman" w:hAnsi="Times New Roman" w:cs="Times New Roman"/>
                 <w:sz w:val="24"/>
@@ -1960,7 +1900,7 @@
               <w:spacing w:line="360" w:lineRule="auto"/>
               <w:ind w:left="0"/>
               <w:jc w:val="center"/>
-              <w:cnfStyle w:val="000000000000" w:firstRow="0" w:lastRow="0" w:firstColumn="0" w:lastColumn="0" w:oddVBand="0" w:evenVBand="0" w:oddHBand="0" w:evenHBand="0" w:firstRowFirstColumn="0" w:firstRowLastColumn="0" w:lastRowFirstColumn="0" w:lastRowLastColumn="0"/>
+              <w:cnfStyle w:val="000000100000" w:firstRow="0" w:lastRow="0" w:firstColumn="0" w:lastColumn="0" w:oddVBand="0" w:evenVBand="0" w:oddHBand="1" w:evenHBand="0" w:firstRowFirstColumn="0" w:firstRowLastColumn="0" w:lastRowFirstColumn="0" w:lastRowLastColumn="0"/>
               <w:rPr>
                 <w:rFonts w:ascii="Times New Roman" w:hAnsi="Times New Roman" w:cs="Times New Roman"/>
                 <w:sz w:val="24"/>
@@ -1977,14 +1917,11 @@
         </w:tc>
       </w:tr>
       <w:tr>
-        <w:trPr>
-          <w:cnfStyle w:val="000000100000" w:firstRow="0" w:lastRow="0" w:firstColumn="0" w:lastColumn="0" w:oddVBand="0" w:evenVBand="0" w:oddHBand="1" w:evenHBand="0" w:firstRowFirstColumn="0" w:firstRowLastColumn="0" w:lastRowFirstColumn="0" w:lastRowLastColumn="0"/>
-        </w:trPr>
         <w:tc>
           <w:tcPr>
             <w:cnfStyle w:val="001000000000" w:firstRow="0" w:lastRow="0" w:firstColumn="1" w:lastColumn="0" w:oddVBand="0" w:evenVBand="0" w:oddHBand="0" w:evenHBand="0" w:firstRowFirstColumn="0" w:firstRowLastColumn="0" w:lastRowFirstColumn="0" w:lastRowLastColumn="0"/>
             <w:tcW w:w="2268" w:type="dxa"/>
-            <w:shd w:val="clear" w:color="auto" w:fill="C99DF5"/>
+            <w:shd w:val="clear" w:color="auto" w:fill="44546A" w:themeFill="text2"/>
             <w:vAlign w:val="center"/>
           </w:tcPr>
           <w:p>
@@ -2018,12 +1955,19 @@
               <w:spacing w:line="360" w:lineRule="auto"/>
               <w:ind w:left="0"/>
               <w:jc w:val="center"/>
-              <w:cnfStyle w:val="000000100000" w:firstRow="0" w:lastRow="0" w:firstColumn="0" w:lastColumn="0" w:oddVBand="0" w:evenVBand="0" w:oddHBand="1" w:evenHBand="0" w:firstRowFirstColumn="0" w:firstRowLastColumn="0" w:lastRowFirstColumn="0" w:lastRowLastColumn="0"/>
+              <w:cnfStyle w:val="000000000000" w:firstRow="0" w:lastRow="0" w:firstColumn="0" w:lastColumn="0" w:oddVBand="0" w:evenVBand="0" w:oddHBand="0" w:evenHBand="0" w:firstRowFirstColumn="0" w:firstRowLastColumn="0" w:lastRowFirstColumn="0" w:lastRowLastColumn="0"/>
               <w:rPr>
                 <w:rFonts w:ascii="Times New Roman" w:hAnsi="Times New Roman" w:cs="Times New Roman"/>
                 <w:sz w:val="24"/>
               </w:rPr>
             </w:pPr>
+            <w:r>
+              <w:rPr>
+                <w:rFonts w:ascii="Times New Roman" w:hAnsi="Times New Roman" w:cs="Times New Roman"/>
+                <w:sz w:val="24"/>
+              </w:rPr>
+              <w:t>saját modul</w:t>
+            </w:r>
           </w:p>
         </w:tc>
         <w:tc>
@@ -2037,21 +1981,31 @@
               <w:spacing w:line="360" w:lineRule="auto"/>
               <w:ind w:left="0"/>
               <w:jc w:val="center"/>
-              <w:cnfStyle w:val="000000100000" w:firstRow="0" w:lastRow="0" w:firstColumn="0" w:lastColumn="0" w:oddVBand="0" w:evenVBand="0" w:oddHBand="1" w:evenHBand="0" w:firstRowFirstColumn="0" w:firstRowLastColumn="0" w:lastRowFirstColumn="0" w:lastRowLastColumn="0"/>
+              <w:cnfStyle w:val="000000000000" w:firstRow="0" w:lastRow="0" w:firstColumn="0" w:lastColumn="0" w:oddVBand="0" w:evenVBand="0" w:oddHBand="0" w:evenHBand="0" w:firstRowFirstColumn="0" w:firstRowLastColumn="0" w:lastRowFirstColumn="0" w:lastRowLastColumn="0"/>
               <w:rPr>
                 <w:rFonts w:ascii="Times New Roman" w:hAnsi="Times New Roman" w:cs="Times New Roman"/>
                 <w:sz w:val="24"/>
               </w:rPr>
             </w:pPr>
+            <w:r>
+              <w:rPr>
+                <w:rFonts w:ascii="Times New Roman" w:hAnsi="Times New Roman" w:cs="Times New Roman"/>
+                <w:sz w:val="24"/>
+              </w:rPr>
+              <w:t>külső modulok</w:t>
+            </w:r>
           </w:p>
         </w:tc>
       </w:tr>
       <w:tr>
+        <w:trPr>
+          <w:cnfStyle w:val="000000100000" w:firstRow="0" w:lastRow="0" w:firstColumn="0" w:lastColumn="0" w:oddVBand="0" w:evenVBand="0" w:oddHBand="1" w:evenHBand="0" w:firstRowFirstColumn="0" w:firstRowLastColumn="0" w:lastRowFirstColumn="0" w:lastRowLastColumn="0"/>
+        </w:trPr>
         <w:tc>
           <w:tcPr>
             <w:cnfStyle w:val="001000000000" w:firstRow="0" w:lastRow="0" w:firstColumn="1" w:lastColumn="0" w:oddVBand="0" w:evenVBand="0" w:oddHBand="0" w:evenHBand="0" w:firstRowFirstColumn="0" w:firstRowLastColumn="0" w:lastRowFirstColumn="0" w:lastRowLastColumn="0"/>
             <w:tcW w:w="2268" w:type="dxa"/>
-            <w:shd w:val="clear" w:color="auto" w:fill="C99DF5"/>
+            <w:shd w:val="clear" w:color="auto" w:fill="44546A" w:themeFill="text2"/>
             <w:vAlign w:val="center"/>
           </w:tcPr>
           <w:p>
@@ -2085,12 +2039,19 @@
               <w:spacing w:line="360" w:lineRule="auto"/>
               <w:ind w:left="0"/>
               <w:jc w:val="center"/>
-              <w:cnfStyle w:val="000000000000" w:firstRow="0" w:lastRow="0" w:firstColumn="0" w:lastColumn="0" w:oddVBand="0" w:evenVBand="0" w:oddHBand="0" w:evenHBand="0" w:firstRowFirstColumn="0" w:firstRowLastColumn="0" w:lastRowFirstColumn="0" w:lastRowLastColumn="0"/>
+              <w:cnfStyle w:val="000000100000" w:firstRow="0" w:lastRow="0" w:firstColumn="0" w:lastColumn="0" w:oddVBand="0" w:evenVBand="0" w:oddHBand="1" w:evenHBand="0" w:firstRowFirstColumn="0" w:firstRowLastColumn="0" w:lastRowFirstColumn="0" w:lastRowLastColumn="0"/>
               <w:rPr>
                 <w:rFonts w:ascii="Times New Roman" w:hAnsi="Times New Roman" w:cs="Times New Roman"/>
                 <w:sz w:val="24"/>
               </w:rPr>
             </w:pPr>
+            <w:r>
+              <w:rPr>
+                <w:rFonts w:ascii="Times New Roman" w:hAnsi="Times New Roman" w:cs="Times New Roman"/>
+                <w:sz w:val="24"/>
+              </w:rPr>
+              <w:t>ellenőrzött, karbantartott</w:t>
+            </w:r>
           </w:p>
         </w:tc>
         <w:tc>
@@ -2104,12 +2065,19 @@
               <w:spacing w:line="360" w:lineRule="auto"/>
               <w:ind w:left="0"/>
               <w:jc w:val="center"/>
-              <w:cnfStyle w:val="000000000000" w:firstRow="0" w:lastRow="0" w:firstColumn="0" w:lastColumn="0" w:oddVBand="0" w:evenVBand="0" w:oddHBand="0" w:evenHBand="0" w:firstRowFirstColumn="0" w:firstRowLastColumn="0" w:lastRowFirstColumn="0" w:lastRowLastColumn="0"/>
+              <w:cnfStyle w:val="000000100000" w:firstRow="0" w:lastRow="0" w:firstColumn="0" w:lastColumn="0" w:oddVBand="0" w:evenVBand="0" w:oddHBand="1" w:evenHBand="0" w:firstRowFirstColumn="0" w:firstRowLastColumn="0" w:lastRowFirstColumn="0" w:lastRowLastColumn="0"/>
               <w:rPr>
                 <w:rFonts w:ascii="Times New Roman" w:hAnsi="Times New Roman" w:cs="Times New Roman"/>
                 <w:sz w:val="24"/>
               </w:rPr>
             </w:pPr>
+            <w:r>
+              <w:rPr>
+                <w:rFonts w:ascii="Times New Roman" w:hAnsi="Times New Roman" w:cs="Times New Roman"/>
+                <w:sz w:val="24"/>
+              </w:rPr>
+              <w:t>közösségi adatfelvitel</w:t>
+            </w:r>
           </w:p>
         </w:tc>
       </w:tr>
@@ -2124,6 +2092,8 @@
           <w:sz w:val="24"/>
         </w:rPr>
       </w:pPr>
+      <w:bookmarkStart w:id="2" w:name="_GoBack"/>
+      <w:bookmarkEnd w:id="2"/>
     </w:p>
     <w:p>
       <w:pPr>
@@ -2200,23 +2170,23 @@
           <w:sz w:val="28"/>
           <w:u w:val="single"/>
         </w:rPr>
+        <w:t>Felépítés</w:t>
+      </w:r>
+    </w:p>
+    <w:p>
+      <w:pPr>
+        <w:spacing w:after="0" w:line="360" w:lineRule="auto"/>
+        <w:rPr>
+          <w:rFonts w:ascii="Times New Roman" w:hAnsi="Times New Roman" w:cs="Times New Roman"/>
+          <w:sz w:val="24"/>
+        </w:rPr>
+      </w:pPr>
+      <w:r>
+        <w:rPr>
+          <w:rFonts w:ascii="Times New Roman" w:hAnsi="Times New Roman" w:cs="Times New Roman"/>
+          <w:sz w:val="24"/>
+        </w:rPr>
         <w:lastRenderedPageBreak/>
-        <w:t>Felépítés</w:t>
-      </w:r>
-    </w:p>
-    <w:p>
-      <w:pPr>
-        <w:spacing w:after="0" w:line="360" w:lineRule="auto"/>
-        <w:rPr>
-          <w:rFonts w:ascii="Times New Roman" w:hAnsi="Times New Roman" w:cs="Times New Roman"/>
-          <w:sz w:val="24"/>
-        </w:rPr>
-      </w:pPr>
-      <w:r>
-        <w:rPr>
-          <w:rFonts w:ascii="Times New Roman" w:hAnsi="Times New Roman" w:cs="Times New Roman"/>
-          <w:sz w:val="24"/>
-        </w:rPr>
         <w:t>A szakdolgozatom három fő részegységből áll: egy adatbázisból, egy weboldalból és egy Android alkalmazásból. Elkészítésükhöz az alábbi eszközöket hívtam segítségül.</w:t>
       </w:r>
     </w:p>
@@ -2251,8 +2221,6 @@
           <w:sz w:val="24"/>
         </w:rPr>
       </w:pPr>
-      <w:bookmarkStart w:id="2" w:name="_GoBack"/>
-      <w:bookmarkEnd w:id="2"/>
     </w:p>
     <w:p>
       <w:pPr>
@@ -2897,6 +2865,7 @@
   <w:style w:type="character" w:default="1" w:styleId="Bekezdsalapbettpusa">
     <w:name w:val="Default Paragraph Font"/>
     <w:uiPriority w:val="1"/>
+    <w:semiHidden/>
     <w:unhideWhenUsed/>
   </w:style>
   <w:style w:type="table" w:default="1" w:styleId="Normltblzat">
@@ -3423,7 +3392,7 @@
 </file>
 
 <file path=customXml/itemProps1.xml><?xml version="1.0" encoding="utf-8"?>
-<ds:datastoreItem xmlns:ds="http://schemas.openxmlformats.org/officeDocument/2006/customXml" ds:itemID="{17CFC9C1-4786-4217-991C-BEA29C76A832}">
+<ds:datastoreItem xmlns:ds="http://schemas.openxmlformats.org/officeDocument/2006/customXml" ds:itemID="{9C98F30C-9D6E-453A-A3C4-2958E00450A3}">
   <ds:schemaRefs>
     <ds:schemaRef ds:uri="http://schemas.openxmlformats.org/officeDocument/2006/bibliography"/>
   </ds:schemaRefs>
